--- a/Lab3_LCD/Lab3_Report.docx
+++ b/Lab3_LCD/Lab3_Report.docx
@@ -440,6 +440,9 @@
         <w:ind w:left="450"/>
       </w:pPr>
       <w:r>
+        <w:rPr>
+          <w:noProof/>
+        </w:rPr>
         <w:lastRenderedPageBreak/>
         <w:drawing>
           <wp:inline distT="0" distB="0" distL="0" distR="0" wp14:anchorId="03352F70" wp14:editId="412D6768">
@@ -492,6 +495,9 @@
         <w:spacing w:line="240" w:lineRule="auto"/>
       </w:pPr>
       <w:r>
+        <w:rPr>
+          <w:noProof/>
+        </w:rPr>
         <w:drawing>
           <wp:inline distT="0" distB="0" distL="0" distR="0" wp14:anchorId="6C946952" wp14:editId="01B115F2">
             <wp:extent cx="6972300" cy="2083435"/>
@@ -806,6 +812,29 @@
       <w:pPr>
         <w:pStyle w:val="ListParagraph"/>
         <w:numPr>
+          <w:ilvl w:val="1"/>
+          <w:numId w:val="1"/>
+        </w:numPr>
+      </w:pPr>
+      <w:r>
+        <w:t xml:space="preserve">Also I didn’t know how to name them in the code, this helped me: </w:t>
+      </w:r>
+      <w:hyperlink r:id="rId10" w:history="1">
+        <w:r>
+          <w:rPr>
+            <w:rStyle w:val="Hyperlink"/>
+          </w:rPr>
+          <w:t>https://forum.arduino.cc/t/analog-pins-for-keypad/134054</w:t>
+        </w:r>
+      </w:hyperlink>
+      <w:r>
+        <w:t xml:space="preserve"> </w:t>
+      </w:r>
+    </w:p>
+    <w:p>
+      <w:pPr>
+        <w:pStyle w:val="ListParagraph"/>
+        <w:numPr>
           <w:ilvl w:val="0"/>
           <w:numId w:val="1"/>
         </w:numPr>
@@ -928,7 +957,7 @@
         <w:br/>
         <w:t xml:space="preserve">reference: </w:t>
       </w:r>
-      <w:hyperlink r:id="rId10" w:history="1">
+      <w:hyperlink r:id="rId11" w:history="1">
         <w:r>
           <w:rPr>
             <w:rStyle w:val="Hyperlink"/>
@@ -1108,22 +1137,11 @@
         </w:rPr>
       </w:pPr>
       <w:r>
-        <w:br w:type="column"/>
-      </w:r>
-      <w:r>
         <w:rPr>
           <w:b/>
           <w:bCs/>
         </w:rPr>
-        <w:lastRenderedPageBreak/>
-        <w:t>Second</w:t>
-      </w:r>
-      <w:r>
-        <w:rPr>
-          <w:b/>
-          <w:bCs/>
-        </w:rPr>
-        <w:t xml:space="preserve"> experiment is a simple </w:t>
+        <w:t xml:space="preserve">Second experiment is a simple </w:t>
       </w:r>
       <w:r>
         <w:rPr>
@@ -1157,7 +1175,7 @@
                     <pic:cNvPicPr/>
                   </pic:nvPicPr>
                   <pic:blipFill>
-                    <a:blip r:embed="rId11"/>
+                    <a:blip r:embed="rId12"/>
                     <a:stretch>
                       <a:fillRect/>
                     </a:stretch>
@@ -1251,7 +1269,7 @@
       <w:r>
         <w:t xml:space="preserve">Reference: </w:t>
       </w:r>
-      <w:hyperlink r:id="rId12" w:history="1">
+      <w:hyperlink r:id="rId13" w:history="1">
         <w:r>
           <w:rPr>
             <w:rStyle w:val="Hyperlink"/>
@@ -1286,40 +1304,84 @@
       <w:pPr>
         <w:pStyle w:val="ListParagraph"/>
         <w:numPr>
+          <w:ilvl w:val="0"/>
+          <w:numId w:val="1"/>
+        </w:numPr>
+        <w:ind w:left="270" w:hanging="180"/>
+      </w:pPr>
+      <w:r>
+        <w:t>There were also people who said the 0 and 1 pins also could not be used because of serial (which is used when printing …) but I couldn’t figure out if they meant digital or analog (though I suspect they meant analog so I did not use those in any of the experiments).</w:t>
+      </w:r>
+      <w:r>
+        <w:t xml:space="preserve"> </w:t>
+      </w:r>
+      <w:r>
+        <w:t xml:space="preserve">Digital pin number 13 of the Arduino cannot be used to read data and should be only used as output. I passed a lot of time on this too, since I was trying my best to use every single one of the digital pins in the Arduino which were less than what I already needed for this lab, but no matter what I did it wouldn’t work, turns out you can’t use it for a keypad since the pins connected to keypad are </w:t>
+      </w:r>
+      <w:proofErr w:type="spellStart"/>
+      <w:r>
+        <w:t>input_pullup</w:t>
+      </w:r>
+      <w:proofErr w:type="spellEnd"/>
+      <w:r>
+        <w:t xml:space="preserve"> mode.</w:t>
+      </w:r>
+    </w:p>
+    <w:p>
+      <w:pPr>
+        <w:pStyle w:val="ListParagraph"/>
+        <w:numPr>
           <w:ilvl w:val="1"/>
-          <w:numId w:val="3"/>
-        </w:numPr>
+          <w:numId w:val="1"/>
+        </w:numPr>
+      </w:pPr>
+      <w:r>
+        <w:t xml:space="preserve">Source: </w:t>
+      </w:r>
+      <w:hyperlink r:id="rId14" w:history="1">
+        <w:r>
+          <w:rPr>
+            <w:rStyle w:val="Hyperlink"/>
+          </w:rPr>
+          <w:t>https://forum.arduino.cc/t/unable-to-use-free-pins-with-keypad-library/211191</w:t>
+        </w:r>
+      </w:hyperlink>
+      <w:r>
+        <w:t xml:space="preserve"> </w:t>
+      </w:r>
+    </w:p>
+    <w:p>
+      <w:pPr>
+        <w:pStyle w:val="ListParagraph"/>
+        <w:numPr>
+          <w:ilvl w:val="1"/>
+          <w:numId w:val="1"/>
+        </w:numPr>
+      </w:pPr>
+      <w:proofErr w:type="gramStart"/>
+      <w:r>
+        <w:t>Quote :</w:t>
+      </w:r>
+      <w:proofErr w:type="gramEnd"/>
+      <w:r>
+        <w:t xml:space="preserve"> “</w:t>
+      </w:r>
+      <w:r>
+        <w:t>The Arduino Nano has a led + resistor connected to pin 13, you get into trouble if you use that as input.</w:t>
+      </w:r>
+      <w:r>
+        <w:t>”</w:t>
+      </w:r>
+      <w:r>
+        <w:t xml:space="preserve"> </w:t>
+      </w:r>
+    </w:p>
+    <w:p>
+      <w:pPr>
         <w:pBdr>
           <w:bottom w:val="single" w:sz="12" w:space="1" w:color="auto"/>
         </w:pBdr>
-      </w:pPr>
-      <w:r>
-        <w:t>There were also people who said the 0 and 1 pins also could not be used because of serial (which is used when printing …) but I couldn’t figure out if they meant digital or analog (though I suspect they meant analog so I did not use those in any of the experiments).</w:t>
-      </w:r>
-    </w:p>
-    <w:p>
-      <w:pPr>
-        <w:pStyle w:val="ListParagraph"/>
-      </w:pPr>
-    </w:p>
-    <w:p>
-      <w:pPr>
-        <w:pStyle w:val="ListParagraph"/>
-      </w:pPr>
-    </w:p>
-    <w:p>
-      <w:pPr>
-        <w:pStyle w:val="ListParagraph"/>
-      </w:pPr>
-    </w:p>
-    <w:p>
-      <w:pPr>
-        <w:pStyle w:val="ListParagraph"/>
-      </w:pPr>
-    </w:p>
-    <w:p>
-      <w:pPr>
-        <w:pStyle w:val="ListParagraph"/>
+        <w:jc w:val="center"/>
       </w:pPr>
     </w:p>
     <w:p>
@@ -1354,51 +1416,34 @@
           <w:b/>
           <w:bCs/>
         </w:rPr>
-        <w:t>calculator</w:t>
+        <w:t xml:space="preserve">calculator Sketch that </w:t>
       </w:r>
       <w:r>
         <w:rPr>
           <w:b/>
           <w:bCs/>
         </w:rPr>
-        <w:t xml:space="preserve"> Sketch that </w:t>
+        <w:t>sup</w:t>
       </w:r>
       <w:r>
         <w:rPr>
           <w:b/>
           <w:bCs/>
         </w:rPr>
-        <w:t>sup</w:t>
-      </w:r>
-      <w:r>
+        <w:t>ports only one operator (or less)</w:t>
+      </w:r>
+    </w:p>
+    <w:p>
+      <w:pPr>
+        <w:jc w:val="center"/>
         <w:rPr>
           <w:b/>
           <w:bCs/>
         </w:rPr>
-        <w:t>ports only one operator (or less)</w:t>
-      </w:r>
-    </w:p>
-    <w:p>
-      <w:pPr>
-        <w:jc w:val="center"/>
-        <w:rPr>
-          <w:b/>
-          <w:bCs/>
-        </w:rPr>
-      </w:pPr>
-    </w:p>
-    <w:p>
-      <w:pPr>
-        <w:jc w:val="center"/>
-        <w:rPr>
-          <w:b/>
-          <w:bCs/>
-        </w:rPr>
-      </w:pPr>
-    </w:p>
-    <w:p>
-      <w:pPr>
-        <w:jc w:val="center"/>
+      </w:pPr>
+    </w:p>
+    <w:p>
+      <w:pPr>
         <w:rPr>
           <w:b/>
           <w:bCs/>
@@ -1432,7 +1477,7 @@
                     <pic:cNvPicPr/>
                   </pic:nvPicPr>
                   <pic:blipFill>
-                    <a:blip r:embed="rId11"/>
+                    <a:blip r:embed="rId12"/>
                     <a:stretch>
                       <a:fillRect/>
                     </a:stretch>
@@ -1506,6 +1551,9 @@
         <w:jc w:val="center"/>
       </w:pPr>
       <w:r>
+        <w:rPr>
+          <w:noProof/>
+        </w:rPr>
         <w:drawing>
           <wp:inline distT="0" distB="0" distL="0" distR="0" wp14:anchorId="7640997F" wp14:editId="50B8BFB4">
             <wp:extent cx="2902673" cy="2820017"/>
@@ -1522,7 +1570,7 @@
                     <pic:cNvPicPr/>
                   </pic:nvPicPr>
                   <pic:blipFill>
-                    <a:blip r:embed="rId13"/>
+                    <a:blip r:embed="rId15"/>
                     <a:stretch>
                       <a:fillRect/>
                     </a:stretch>
@@ -1656,13 +1704,7 @@
         </w:numPr>
       </w:pPr>
       <w:r>
-        <w:t>Description</w:t>
-      </w:r>
-      <w:r>
-        <w:t xml:space="preserve">: </w:t>
-      </w:r>
-      <w:r>
-        <w:t xml:space="preserve">Initializes the interface to the LCD screen, and specifies the dimensions (width and height) of the display. </w:t>
+        <w:t xml:space="preserve">Description: Initializes the interface to the LCD screen, and specifies the dimensions (width and height) of the display. </w:t>
       </w:r>
       <w:proofErr w:type="gramStart"/>
       <w:r>
@@ -1699,13 +1741,7 @@
         </w:numPr>
       </w:pPr>
       <w:r>
-        <w:t>Description</w:t>
-      </w:r>
-      <w:r>
-        <w:t xml:space="preserve">: </w:t>
-      </w:r>
-      <w:r>
-        <w:t>Clears the LCD screen and positions the cursor in the upper-left corner.</w:t>
+        <w:t>Description: Clears the LCD screen and positions the cursor in the upper-left corner.</w:t>
       </w:r>
     </w:p>
     <w:p>
@@ -1739,10 +1775,7 @@
         </w:numPr>
       </w:pPr>
       <w:r>
-        <w:t>Description</w:t>
-      </w:r>
-      <w:r>
-        <w:t>:</w:t>
+        <w:t>Description:</w:t>
       </w:r>
       <w:r>
         <w:t xml:space="preserve"> </w:t>
@@ -1777,13 +1810,7 @@
         </w:numPr>
       </w:pPr>
       <w:r>
-        <w:t>Description</w:t>
-      </w:r>
-      <w:r>
-        <w:t xml:space="preserve">: </w:t>
-      </w:r>
-      <w:r>
-        <w:t>Write a character to the LCD.</w:t>
+        <w:t>Description: Write a character to the LCD.</w:t>
       </w:r>
     </w:p>
     <w:p>
@@ -1817,13 +1844,7 @@
         </w:numPr>
       </w:pPr>
       <w:r>
-        <w:t>Description</w:t>
-      </w:r>
-      <w:r>
-        <w:t xml:space="preserve">: </w:t>
-      </w:r>
-      <w:r>
-        <w:t>Turns off the LCD display, without losing the text currently shown on it.</w:t>
+        <w:t>Description: Turns off the LCD display, without losing the text currently shown on it.</w:t>
       </w:r>
     </w:p>
     <w:p>
@@ -1852,13 +1873,7 @@
         </w:numPr>
       </w:pPr>
       <w:r>
-        <w:t>Description</w:t>
-      </w:r>
-      <w:r>
-        <w:t xml:space="preserve">: </w:t>
-      </w:r>
-      <w:r>
-        <w:t>Prints text to the LCD.</w:t>
+        <w:t>Description: Prints text to the LCD.</w:t>
       </w:r>
     </w:p>
     <w:p>
@@ -1892,13 +1907,7 @@
         </w:numPr>
       </w:pPr>
       <w:r>
-        <w:t>Description</w:t>
-      </w:r>
-      <w:r>
-        <w:t xml:space="preserve">: </w:t>
-      </w:r>
-      <w:r>
-        <w:t>Scrolls the contents of the display (text and cursor) one space to the left.</w:t>
+        <w:t>Description: Scrolls the contents of the display (text and cursor) one space to the left.</w:t>
       </w:r>
     </w:p>
     <w:p>
@@ -1932,13 +1941,7 @@
         </w:numPr>
       </w:pPr>
       <w:r>
-        <w:t>Description</w:t>
-      </w:r>
-      <w:r>
-        <w:t xml:space="preserve">: </w:t>
-      </w:r>
-      <w:r>
-        <w:t>Turns on automatic scrolling of the LCD. This causes each character output to the display to push previous characters over by one space. If the current text direction is left-to-right (the default), the display scrolls to the left; if the current direction is right-to-left, the display scrolls to the right. This has the effect of outputting each new character to the same location on the LCD.</w:t>
+        <w:t>Description: Turns on automatic scrolling of the LCD. This causes each character output to the display to push previous characters over by one space. If the current text direction is left-to-right (the default), the display scrolls to the left; if the current direction is right-to-left, the display scrolls to the right. This has the effect of outputting each new character to the same location on the LCD.</w:t>
       </w:r>
     </w:p>
     <w:p/>
@@ -1978,10 +1981,7 @@
         <w:t>Pin3 (V0/VEE/Control Pin): This pin regulates the difference of the display, used to connect a changeable POT that can supply 0 to 5V.</w:t>
       </w:r>
       <w:r>
-        <w:t xml:space="preserve"> </w:t>
-      </w:r>
-      <w:r>
-        <w:t xml:space="preserve">(for backlight: these is one of the </w:t>
+        <w:t xml:space="preserve"> (for backlight: these is one of the </w:t>
       </w:r>
       <w:r>
         <w:t>pins you can use to power the LCD, control the display contrast, and turn on and off the LED backlight, respectively.</w:t>
@@ -2088,10 +2088,7 @@
         <w:t xml:space="preserve"> pin of the LED): This pin is connected to +5V</w:t>
       </w:r>
       <w:r>
-        <w:t xml:space="preserve">. </w:t>
-      </w:r>
-      <w:r>
-        <w:t xml:space="preserve">(for backlight: these is one of the </w:t>
+        <w:t xml:space="preserve">. (for backlight: these is one of the </w:t>
       </w:r>
       <w:r>
         <w:t>pins you can use to power the LCD, control the display contrast, and turn on and off the LED backlight, respectively.</w:t>
@@ -2120,21 +2117,15 @@
         <w:t xml:space="preserve"> pin of the LED): This pin is connected to GND.</w:t>
       </w:r>
       <w:r>
-        <w:t xml:space="preserve"> </w:t>
-      </w:r>
-      <w:r>
-        <w:t>(for backlight</w:t>
-      </w:r>
-      <w:r>
-        <w:t xml:space="preserve">: these is one of the </w:t>
-      </w:r>
-      <w:r>
-        <w:t>pins you can use to power the LCD, control the disp</w:t>
+        <w:t xml:space="preserve"> (for backlight: these is one of the </w:t>
+      </w:r>
+      <w:r>
+        <w:t>pins you can use to power the LCD, control the display contrast, and</w:t>
       </w:r>
       <w:bookmarkStart w:id="0" w:name="_GoBack"/>
       <w:bookmarkEnd w:id="0"/>
       <w:r>
-        <w:t>lay contrast, and turn on and off the LED backlight, respectively.</w:t>
+        <w:t xml:space="preserve"> turn on and off the LED backlight, respectively.</w:t>
       </w:r>
       <w:r>
         <w:t>)</w:t>
@@ -3074,7 +3065,7 @@
   <w:style w:type="paragraph" w:default="1" w:styleId="Normal">
     <w:name w:val="Normal"/>
     <w:qFormat/>
-    <w:rsid w:val="00025C4D"/>
+    <w:rsid w:val="00657F65"/>
   </w:style>
   <w:style w:type="paragraph" w:styleId="Heading1">
     <w:name w:val="heading 1"/>
